--- a/Notes.docx
+++ b/Notes.docx
@@ -201,171 +201,238 @@
         <w:rPr>
           <w:lang w:val="en-CA"/>
         </w:rPr>
-        <w:br w:type="page"/>
-      </w:r>
-    </w:p>
-    <w:p>
-      <w:pPr>
-        <w:spacing w:after="0"/>
-        <w:rPr>
-          <w:rFonts w:hint="eastAsia"/>
-          <w:lang w:val="en-CA"/>
-        </w:rPr>
-      </w:pPr>
-      <w:r>
-        <w:rPr>
-          <w:rFonts w:hint="eastAsia"/>
-          <w:lang w:val="en-CA"/>
-        </w:rPr>
-        <w:lastRenderedPageBreak/>
-        <w:t>//====================== JS</w:t>
-      </w:r>
-      <w:r>
-        <w:rPr>
-          <w:rFonts w:hint="eastAsia"/>
-          <w:lang w:val="en-CA"/>
-        </w:rPr>
-        <w:t>最常用三种弹出对话框</w:t>
-      </w:r>
-      <w:r>
-        <w:rPr>
-          <w:rFonts w:hint="eastAsia"/>
-          <w:lang w:val="en-CA"/>
-        </w:rPr>
-        <w:t xml:space="preserve"> ========================</w:t>
-      </w:r>
-    </w:p>
-    <w:p>
-      <w:pPr>
-        <w:spacing w:after="0"/>
-        <w:rPr>
-          <w:lang w:val="en-CA"/>
-        </w:rPr>
-      </w:pPr>
-      <w:r>
-        <w:rPr>
-          <w:lang w:val="en-CA"/>
-        </w:rPr>
-        <w:t xml:space="preserve"> </w:t>
-      </w:r>
-    </w:p>
-    <w:p>
-      <w:pPr>
-        <w:spacing w:after="0"/>
-        <w:rPr>
-          <w:rFonts w:hint="eastAsia"/>
-          <w:lang w:val="en-CA"/>
-        </w:rPr>
-      </w:pPr>
-      <w:r>
-        <w:rPr>
-          <w:rFonts w:hint="eastAsia"/>
-          <w:lang w:val="en-CA"/>
-        </w:rPr>
-        <w:t xml:space="preserve">    //</w:t>
-      </w:r>
-      <w:r>
-        <w:rPr>
-          <w:rFonts w:hint="eastAsia"/>
-          <w:lang w:val="en-CA"/>
-        </w:rPr>
-        <w:t>弹出对话框并输出一段提示信息</w:t>
-      </w:r>
-    </w:p>
-    <w:p>
-      <w:pPr>
-        <w:spacing w:after="0"/>
-        <w:rPr>
-          <w:lang w:val="en-CA"/>
-        </w:rPr>
-      </w:pPr>
-      <w:r>
-        <w:rPr>
-          <w:lang w:val="en-CA"/>
-        </w:rPr>
-        <w:t xml:space="preserve">    function </w:t>
-      </w:r>
-      <w:proofErr w:type="gramStart"/>
-      <w:r>
-        <w:rPr>
-          <w:lang w:val="en-CA"/>
-        </w:rPr>
-        <w:t>ale(</w:t>
-      </w:r>
-      <w:proofErr w:type="gramEnd"/>
-      <w:r>
-        <w:rPr>
-          <w:lang w:val="en-CA"/>
-        </w:rPr>
-        <w:t>) {</w:t>
-      </w:r>
-    </w:p>
-    <w:p>
-      <w:pPr>
-        <w:spacing w:after="0"/>
-        <w:rPr>
-          <w:rFonts w:hint="eastAsia"/>
-          <w:lang w:val="en-CA"/>
-        </w:rPr>
-      </w:pPr>
-      <w:r>
-        <w:rPr>
-          <w:rFonts w:hint="eastAsia"/>
-          <w:lang w:val="en-CA"/>
-        </w:rPr>
-        <w:t xml:space="preserve">        //</w:t>
-      </w:r>
-      <w:r>
-        <w:rPr>
-          <w:rFonts w:hint="eastAsia"/>
-          <w:lang w:val="en-CA"/>
-        </w:rPr>
-        <w:t>弹出一个对话框</w:t>
-      </w:r>
-    </w:p>
-    <w:p>
-      <w:pPr>
-        <w:spacing w:after="0"/>
-        <w:rPr>
-          <w:rFonts w:hint="eastAsia"/>
-          <w:lang w:val="en-CA"/>
-        </w:rPr>
-      </w:pPr>
-      <w:r>
-        <w:rPr>
-          <w:rFonts w:hint="eastAsia"/>
-          <w:lang w:val="en-CA"/>
-        </w:rPr>
-        <w:t xml:space="preserve">        alert("</w:t>
-      </w:r>
-      <w:r>
-        <w:rPr>
-          <w:rFonts w:hint="eastAsia"/>
-          <w:lang w:val="en-CA"/>
-        </w:rPr>
-        <w:t>提示信息！</w:t>
-      </w:r>
-      <w:r>
-        <w:rPr>
-          <w:rFonts w:hint="eastAsia"/>
-          <w:lang w:val="en-CA"/>
-        </w:rPr>
-        <w:t>");</w:t>
+        <w:t>+++++++++++++++++++++++++++++++++++++++++++++++++++++++++++++++++++++++++++++++++</w:t>
+      </w:r>
+    </w:p>
+    <w:p>
+      <w:pPr>
+        <w:rPr>
+          <w:lang w:val="en-CA"/>
+        </w:rPr>
+      </w:pPr>
+      <w:proofErr w:type="spellStart"/>
+      <w:r>
+        <w:rPr>
+          <w:lang w:val="en-CA"/>
+        </w:rPr>
+        <w:t>Login.php</w:t>
+      </w:r>
+      <w:proofErr w:type="spellEnd"/>
+    </w:p>
+    <w:p>
+      <w:pPr>
+        <w:rPr>
+          <w:lang w:val="en-CA"/>
+        </w:rPr>
+      </w:pPr>
+      <w:r>
+        <w:rPr>
+          <w:lang w:val="en-CA"/>
+        </w:rPr>
+        <w:t xml:space="preserve">Let user to </w:t>
+      </w:r>
+      <w:proofErr w:type="spellStart"/>
+      <w:r>
+        <w:rPr>
+          <w:lang w:val="en-CA"/>
+        </w:rPr>
+        <w:t>longin</w:t>
+      </w:r>
+      <w:proofErr w:type="spellEnd"/>
+      <w:r>
+        <w:rPr>
+          <w:lang w:val="en-CA"/>
+        </w:rPr>
+        <w:t xml:space="preserve"> and set the session variable to the username.</w:t>
+      </w:r>
+    </w:p>
+    <w:p>
+      <w:pPr>
+        <w:rPr>
+          <w:lang w:val="en-CA"/>
+        </w:rPr>
+      </w:pPr>
+      <w:r>
+        <w:rPr>
+          <w:lang w:val="en-CA"/>
+        </w:rPr>
+        <w:t>+++++++++++++++++++++++++++++++++++++++++++++++++++++++++++++++++</w:t>
+      </w:r>
+    </w:p>
+    <w:p>
+      <w:pPr>
+        <w:rPr>
+          <w:lang w:val="en-CA"/>
+        </w:rPr>
+      </w:pPr>
+      <w:proofErr w:type="spellStart"/>
+      <w:r>
+        <w:rPr>
+          <w:lang w:val="en-CA"/>
+        </w:rPr>
+        <w:t>Manage.php</w:t>
+      </w:r>
+      <w:proofErr w:type="spellEnd"/>
+    </w:p>
+    <w:p>
+      <w:pPr>
+        <w:rPr>
+          <w:lang w:val="en-CA"/>
+        </w:rPr>
+      </w:pPr>
+      <w:r>
+        <w:rPr>
+          <w:lang w:val="en-CA"/>
+        </w:rPr>
+        <w:t xml:space="preserve">Allow the </w:t>
+      </w:r>
+      <w:proofErr w:type="spellStart"/>
+      <w:r>
+        <w:rPr>
+          <w:lang w:val="en-CA"/>
+        </w:rPr>
+        <w:t>longin</w:t>
+      </w:r>
+      <w:proofErr w:type="spellEnd"/>
+      <w:r>
+        <w:rPr>
+          <w:lang w:val="en-CA"/>
+        </w:rPr>
+        <w:t xml:space="preserve"> user to manage the whole site.</w:t>
+      </w:r>
+    </w:p>
+    <w:p>
+      <w:pPr>
+        <w:rPr>
+          <w:lang w:val="en-CA"/>
+        </w:rPr>
+      </w:pPr>
+      <w:r>
+        <w:rPr>
+          <w:lang w:val="en-CA"/>
+        </w:rPr>
+        <w:t>++++++++++++++++++++++++++++++++++++++++++++++++++++++++++++++++++++++++++++++</w:t>
+      </w:r>
+    </w:p>
+    <w:p>
+      <w:pPr>
+        <w:rPr>
+          <w:lang w:val="en-CA"/>
+        </w:rPr>
+      </w:pPr>
+      <w:proofErr w:type="spellStart"/>
+      <w:r>
+        <w:rPr>
+          <w:lang w:val="en-CA"/>
+        </w:rPr>
+        <w:t>Logout.php</w:t>
+      </w:r>
+      <w:proofErr w:type="spellEnd"/>
+    </w:p>
+    <w:p>
+      <w:pPr>
+        <w:rPr>
+          <w:lang w:val="en-CA"/>
+        </w:rPr>
+      </w:pPr>
+      <w:r>
+        <w:rPr>
+          <w:lang w:val="en-CA"/>
+        </w:rPr>
+        <w:t xml:space="preserve">Logout the </w:t>
+      </w:r>
+      <w:proofErr w:type="spellStart"/>
+      <w:r>
+        <w:rPr>
+          <w:lang w:val="en-CA"/>
+        </w:rPr>
+        <w:t>logined</w:t>
+      </w:r>
+      <w:proofErr w:type="spellEnd"/>
+      <w:r>
+        <w:rPr>
+          <w:lang w:val="en-CA"/>
+        </w:rPr>
+        <w:t xml:space="preserve"> user</w:t>
+      </w:r>
+    </w:p>
+    <w:p>
+      <w:pPr>
+        <w:rPr>
+          <w:lang w:val="en-CA"/>
+        </w:rPr>
+      </w:pPr>
+    </w:p>
+    <w:p>
+      <w:pPr>
+        <w:rPr>
+          <w:lang w:val="en-CA"/>
+        </w:rPr>
+      </w:pPr>
+      <w:r>
+        <w:rPr>
+          <w:lang w:val="en-CA"/>
+        </w:rPr>
+        <w:t>++++++++++++++++++++++++++++++++++++++++++++++++++++++++++++++++++++++++++++++++</w:t>
       </w:r>
       <w:bookmarkStart w:id="0" w:name="_GoBack"/>
       <w:bookmarkEnd w:id="0"/>
     </w:p>
     <w:p>
       <w:pPr>
-        <w:spacing w:after="0"/>
-        <w:rPr>
-          <w:lang w:val="en-CA"/>
-        </w:rPr>
-      </w:pPr>
-      <w:r>
-        <w:rPr>
-          <w:lang w:val="en-CA"/>
-        </w:rPr>
+        <w:rPr>
+          <w:lang w:val="en-CA"/>
+        </w:rPr>
+      </w:pPr>
+    </w:p>
+    <w:p>
+      <w:pPr>
+        <w:rPr>
+          <w:lang w:val="en-CA"/>
+        </w:rPr>
+      </w:pPr>
+    </w:p>
+    <w:p>
+      <w:pPr>
+        <w:spacing w:after="0"/>
+        <w:rPr>
+          <w:lang w:val="en-CA"/>
+        </w:rPr>
+      </w:pPr>
+      <w:r>
+        <w:rPr>
+          <w:rFonts w:hint="eastAsia"/>
+          <w:lang w:val="en-CA"/>
+        </w:rPr>
+        <w:t>//====================== JS</w:t>
+      </w:r>
+      <w:r>
+        <w:rPr>
+          <w:rFonts w:hint="eastAsia"/>
+          <w:lang w:val="en-CA"/>
+        </w:rPr>
+        <w:t>最常用三种弹出对话框</w:t>
+      </w:r>
+      <w:r>
+        <w:rPr>
+          <w:rFonts w:hint="eastAsia"/>
+          <w:lang w:val="en-CA"/>
+        </w:rPr>
+        <w:t xml:space="preserve"> ========================</w:t>
+      </w:r>
+    </w:p>
+    <w:p>
+      <w:pPr>
+        <w:spacing w:after="0"/>
+        <w:rPr>
+          <w:lang w:val="en-CA"/>
+        </w:rPr>
+      </w:pPr>
+      <w:r>
+        <w:rPr>
+          <w:lang w:val="en-CA"/>
+        </w:rPr>
+        <w:lastRenderedPageBreak/>
         <w:t xml:space="preserve"> </w:t>
       </w:r>
     </w:p>
@@ -378,6 +445,121 @@
       </w:pPr>
       <w:r>
         <w:rPr>
+          <w:rFonts w:hint="eastAsia"/>
+          <w:lang w:val="en-CA"/>
+        </w:rPr>
+        <w:t xml:space="preserve">    //</w:t>
+      </w:r>
+      <w:r>
+        <w:rPr>
+          <w:rFonts w:hint="eastAsia"/>
+          <w:lang w:val="en-CA"/>
+        </w:rPr>
+        <w:t>弹出对话框并输出一段提示信息</w:t>
+      </w:r>
+    </w:p>
+    <w:p>
+      <w:pPr>
+        <w:spacing w:after="0"/>
+        <w:rPr>
+          <w:lang w:val="en-CA"/>
+        </w:rPr>
+      </w:pPr>
+      <w:r>
+        <w:rPr>
+          <w:lang w:val="en-CA"/>
+        </w:rPr>
+        <w:t xml:space="preserve">    function </w:t>
+      </w:r>
+      <w:proofErr w:type="gramStart"/>
+      <w:r>
+        <w:rPr>
+          <w:lang w:val="en-CA"/>
+        </w:rPr>
+        <w:t>ale(</w:t>
+      </w:r>
+      <w:proofErr w:type="gramEnd"/>
+      <w:r>
+        <w:rPr>
+          <w:lang w:val="en-CA"/>
+        </w:rPr>
+        <w:t>) {</w:t>
+      </w:r>
+    </w:p>
+    <w:p>
+      <w:pPr>
+        <w:spacing w:after="0"/>
+        <w:rPr>
+          <w:lang w:val="en-CA"/>
+        </w:rPr>
+      </w:pPr>
+      <w:r>
+        <w:rPr>
+          <w:rFonts w:hint="eastAsia"/>
+          <w:lang w:val="en-CA"/>
+        </w:rPr>
+        <w:t xml:space="preserve">        //</w:t>
+      </w:r>
+      <w:r>
+        <w:rPr>
+          <w:rFonts w:hint="eastAsia"/>
+          <w:lang w:val="en-CA"/>
+        </w:rPr>
+        <w:t>弹出一个对话框</w:t>
+      </w:r>
+    </w:p>
+    <w:p>
+      <w:pPr>
+        <w:spacing w:after="0"/>
+        <w:rPr>
+          <w:lang w:val="en-CA"/>
+        </w:rPr>
+      </w:pPr>
+      <w:r>
+        <w:rPr>
+          <w:rFonts w:hint="eastAsia"/>
+          <w:lang w:val="en-CA"/>
+        </w:rPr>
+        <w:t xml:space="preserve">        alert("</w:t>
+      </w:r>
+      <w:r>
+        <w:rPr>
+          <w:rFonts w:hint="eastAsia"/>
+          <w:lang w:val="en-CA"/>
+        </w:rPr>
+        <w:t>提示信息！</w:t>
+      </w:r>
+      <w:r>
+        <w:rPr>
+          <w:rFonts w:hint="eastAsia"/>
+          <w:lang w:val="en-CA"/>
+        </w:rPr>
+        <w:t>");</w:t>
+      </w:r>
+    </w:p>
+    <w:p>
+      <w:pPr>
+        <w:spacing w:after="0"/>
+        <w:rPr>
+          <w:lang w:val="en-CA"/>
+        </w:rPr>
+      </w:pPr>
+      <w:r>
+        <w:rPr>
+          <w:lang w:val="en-CA"/>
+        </w:rPr>
+        <w:t xml:space="preserve"> </w:t>
+      </w:r>
+    </w:p>
+    <w:p>
+      <w:pPr>
+        <w:spacing w:after="0"/>
+        <w:rPr>
+          <w:lang w:val="en-CA"/>
+        </w:rPr>
+      </w:pPr>
+      <w:r>
+        <w:rPr>
           <w:lang w:val="en-CA"/>
         </w:rPr>
         <w:t xml:space="preserve">    }</w:t>
@@ -401,7 +583,6 @@
       <w:pPr>
         <w:spacing w:after="0"/>
         <w:rPr>
-          <w:rFonts w:hint="eastAsia"/>
           <w:lang w:val="en-CA"/>
         </w:rPr>
       </w:pPr>
@@ -452,7 +633,6 @@
       <w:pPr>
         <w:spacing w:after="0"/>
         <w:rPr>
-          <w:rFonts w:hint="eastAsia"/>
           <w:lang w:val="en-CA"/>
         </w:rPr>
       </w:pPr>
@@ -517,7 +697,6 @@
       <w:pPr>
         <w:spacing w:after="0"/>
         <w:rPr>
-          <w:rFonts w:hint="eastAsia"/>
           <w:lang w:val="en-CA"/>
         </w:rPr>
       </w:pPr>
@@ -547,7 +726,6 @@
       <w:pPr>
         <w:spacing w:after="0"/>
         <w:rPr>
-          <w:rFonts w:hint="eastAsia"/>
           <w:lang w:val="en-CA"/>
         </w:rPr>
       </w:pPr>
@@ -605,7 +783,6 @@
       <w:pPr>
         <w:spacing w:after="0"/>
         <w:rPr>
-          <w:rFonts w:hint="eastAsia"/>
           <w:lang w:val="en-CA"/>
         </w:rPr>
       </w:pPr>
@@ -691,7 +868,6 @@
       <w:pPr>
         <w:spacing w:after="0"/>
         <w:rPr>
-          <w:rFonts w:hint="eastAsia"/>
           <w:lang w:val="en-CA"/>
         </w:rPr>
       </w:pPr>
@@ -742,7 +918,6 @@
       <w:pPr>
         <w:spacing w:after="0"/>
         <w:rPr>
-          <w:rFonts w:hint="eastAsia"/>
           <w:lang w:val="en-CA"/>
         </w:rPr>
       </w:pPr>
@@ -823,7 +998,6 @@
       <w:pPr>
         <w:spacing w:after="0"/>
         <w:rPr>
-          <w:rFonts w:hint="eastAsia"/>
           <w:lang w:val="en-CA"/>
         </w:rPr>
       </w:pPr>
@@ -860,7 +1034,6 @@
       <w:pPr>
         <w:spacing w:after="0"/>
         <w:rPr>
-          <w:rFonts w:hint="eastAsia"/>
           <w:lang w:val="en-CA"/>
         </w:rPr>
       </w:pPr>
@@ -897,7 +1070,6 @@
       <w:pPr>
         <w:spacing w:after="0"/>
         <w:rPr>
-          <w:rFonts w:hint="eastAsia"/>
           <w:lang w:val="en-CA"/>
         </w:rPr>
       </w:pPr>
@@ -971,7 +1143,6 @@
       <w:pPr>
         <w:spacing w:after="0"/>
         <w:rPr>
-          <w:rFonts w:hint="eastAsia"/>
           <w:lang w:val="en-CA"/>
         </w:rPr>
       </w:pPr>
